--- a/Rapport/Plan.docx
+++ b/Rapport/Plan.docx
@@ -5,25 +5,25 @@
     <w:p>
       <w:pPr>
         <w:rPr>
-          <w:color w:val="70AD47" w:themeColor="accent6"/>
-        </w:rPr>
-      </w:pPr>
-    </w:p>
-    <w:p>
-      <w:pPr>
-        <w:rPr>
-          <w:color w:val="7030A0"/>
-        </w:rPr>
-      </w:pPr>
-      <w:r>
-        <w:rPr>
-          <w:color w:val="7030A0"/>
+          <w:color w:val="000000" w:themeColor="text1"/>
+        </w:rPr>
+      </w:pPr>
+    </w:p>
+    <w:p>
+      <w:pPr>
+        <w:rPr>
+          <w:color w:val="000000" w:themeColor="text1"/>
+        </w:rPr>
+      </w:pPr>
+      <w:r>
+        <w:rPr>
+          <w:color w:val="000000" w:themeColor="text1"/>
         </w:rPr>
         <w:t xml:space="preserve">INTRODUCTION </w:t>
       </w:r>
       <w:r>
         <w:rPr>
-          <w:color w:val="7030A0"/>
+          <w:color w:val="000000" w:themeColor="text1"/>
         </w:rPr>
         <w:t>-&gt; Antoine</w:t>
       </w:r>
@@ -31,12 +31,12 @@
     <w:p>
       <w:pPr>
         <w:rPr>
-          <w:color w:val="7030A0"/>
-        </w:rPr>
-      </w:pPr>
-      <w:r>
-        <w:rPr>
-          <w:color w:val="7030A0"/>
+          <w:color w:val="000000" w:themeColor="text1"/>
+        </w:rPr>
+      </w:pPr>
+      <w:r>
+        <w:rPr>
+          <w:color w:val="000000" w:themeColor="text1"/>
         </w:rPr>
         <w:t>Présentation du sujet/ du projet</w:t>
       </w:r>
@@ -44,12 +44,12 @@
     <w:p>
       <w:pPr>
         <w:rPr>
-          <w:color w:val="7030A0"/>
-        </w:rPr>
-      </w:pPr>
-      <w:r>
-        <w:rPr>
-          <w:color w:val="7030A0"/>
+          <w:color w:val="000000" w:themeColor="text1"/>
+        </w:rPr>
+      </w:pPr>
+      <w:r>
+        <w:rPr>
+          <w:color w:val="000000" w:themeColor="text1"/>
         </w:rPr>
         <w:t>Définition de coopératives/lucratives mais aussi des donnée socio-économiques</w:t>
       </w:r>
@@ -57,12 +57,12 @@
     <w:p>
       <w:pPr>
         <w:rPr>
-          <w:color w:val="7030A0"/>
-        </w:rPr>
-      </w:pPr>
-      <w:r>
-        <w:rPr>
-          <w:color w:val="7030A0"/>
+          <w:color w:val="000000" w:themeColor="text1"/>
+        </w:rPr>
+      </w:pPr>
+      <w:r>
+        <w:rPr>
+          <w:color w:val="000000" w:themeColor="text1"/>
         </w:rPr>
         <w:t xml:space="preserve">Définir les zones d’emplois comme il faut </w:t>
       </w:r>
@@ -70,19 +70,19 @@
     <w:p>
       <w:pPr>
         <w:rPr>
-          <w:color w:val="70AD47" w:themeColor="accent6"/>
-        </w:rPr>
-      </w:pPr>
-    </w:p>
-    <w:p>
-      <w:pPr>
-        <w:rPr>
-          <w:color w:val="7030A0"/>
-        </w:rPr>
-      </w:pPr>
-      <w:r>
-        <w:rPr>
-          <w:color w:val="7030A0"/>
+          <w:color w:val="000000" w:themeColor="text1"/>
+        </w:rPr>
+      </w:pPr>
+    </w:p>
+    <w:p>
+      <w:pPr>
+        <w:rPr>
+          <w:color w:val="000000" w:themeColor="text1"/>
+        </w:rPr>
+      </w:pPr>
+      <w:r>
+        <w:rPr>
+          <w:color w:val="000000" w:themeColor="text1"/>
         </w:rPr>
         <w:t>REMERCIEMENTS</w:t>
       </w:r>
@@ -90,541 +90,561 @@
     <w:p>
       <w:pPr>
         <w:rPr>
-          <w:color w:val="70AD47" w:themeColor="accent6"/>
-        </w:rPr>
-      </w:pPr>
-    </w:p>
-    <w:p>
-      <w:pPr>
-        <w:rPr>
-          <w:color w:val="4472C4" w:themeColor="accent1"/>
-        </w:rPr>
-      </w:pPr>
-      <w:r>
-        <w:rPr>
-          <w:color w:val="4472C4" w:themeColor="accent1"/>
-        </w:rPr>
-        <w:t xml:space="preserve">II) GESTION DU PROJET </w:t>
-      </w:r>
-    </w:p>
-    <w:p>
-      <w:pPr>
-        <w:rPr>
-          <w:color w:val="4472C4" w:themeColor="accent1"/>
-        </w:rPr>
-      </w:pPr>
-      <w:r>
-        <w:rPr>
-          <w:color w:val="4472C4" w:themeColor="accent1"/>
-        </w:rPr>
-        <w:tab/>
-        <w:t>1) CAHIER DES CHARGES</w:t>
-      </w:r>
-      <w:r>
-        <w:rPr>
-          <w:color w:val="4472C4" w:themeColor="accent1"/>
+          <w:color w:val="000000" w:themeColor="text1"/>
+        </w:rPr>
+      </w:pPr>
+    </w:p>
+    <w:p>
+      <w:pPr>
+        <w:rPr>
+          <w:color w:val="000000" w:themeColor="text1"/>
+        </w:rPr>
+      </w:pPr>
+      <w:r>
+        <w:rPr>
+          <w:color w:val="000000" w:themeColor="text1"/>
+        </w:rPr>
+        <w:t xml:space="preserve">I) GESTION DU PROJET </w:t>
+      </w:r>
+    </w:p>
+    <w:p>
+      <w:pPr>
+        <w:rPr>
+          <w:color w:val="000000" w:themeColor="text1"/>
+        </w:rPr>
+      </w:pPr>
+      <w:r>
+        <w:rPr>
+          <w:color w:val="000000" w:themeColor="text1"/>
+        </w:rPr>
+        <w:tab/>
+        <w:t>1) CAHIER DES CHARGES -&gt; Cheik</w:t>
+      </w:r>
+      <w:r>
+        <w:rPr>
+          <w:color w:val="000000" w:themeColor="text1"/>
+        </w:rPr>
+        <w:t>h</w:t>
+      </w:r>
+    </w:p>
+    <w:p>
+      <w:pPr>
+        <w:rPr>
+          <w:color w:val="000000" w:themeColor="text1"/>
+        </w:rPr>
+      </w:pPr>
+      <w:r>
+        <w:rPr>
+          <w:color w:val="000000" w:themeColor="text1"/>
+        </w:rPr>
+        <w:tab/>
+        <w:t>2) REPARTITION DES TACHES -&gt; Charline</w:t>
+      </w:r>
+    </w:p>
+    <w:p>
+      <w:pPr>
+        <w:rPr>
+          <w:color w:val="000000" w:themeColor="text1"/>
+        </w:rPr>
+      </w:pPr>
+    </w:p>
+    <w:p>
+      <w:pPr>
+        <w:rPr>
+          <w:color w:val="000000" w:themeColor="text1"/>
+        </w:rPr>
+      </w:pPr>
+      <w:r>
+        <w:rPr>
+          <w:color w:val="000000" w:themeColor="text1"/>
+        </w:rPr>
+        <w:t>I</w:t>
+      </w:r>
+      <w:r>
+        <w:rPr>
+          <w:color w:val="000000" w:themeColor="text1"/>
+        </w:rPr>
+        <w:t>I</w:t>
+      </w:r>
+      <w:r>
+        <w:rPr>
+          <w:color w:val="000000" w:themeColor="text1"/>
+        </w:rPr>
+        <w:t>) PRESENTATION DES DONNEES</w:t>
+      </w:r>
+    </w:p>
+    <w:p>
+      <w:pPr>
+        <w:ind w:firstLine="708"/>
+        <w:rPr>
+          <w:color w:val="000000" w:themeColor="text1"/>
+        </w:rPr>
+      </w:pPr>
+      <w:r>
+        <w:rPr>
+          <w:color w:val="000000" w:themeColor="text1"/>
+        </w:rPr>
+        <w:t>1) BANQUES</w:t>
+      </w:r>
+      <w:r>
+        <w:rPr>
+          <w:color w:val="000000" w:themeColor="text1"/>
         </w:rPr>
         <w:t xml:space="preserve"> -&gt; Cheik</w:t>
       </w:r>
-    </w:p>
-    <w:p>
-      <w:pPr>
-        <w:rPr>
-          <w:color w:val="000000" w:themeColor="text1"/>
-        </w:rPr>
-      </w:pPr>
-      <w:r>
-        <w:rPr>
-          <w:color w:val="000000" w:themeColor="text1"/>
-        </w:rPr>
-        <w:tab/>
-      </w:r>
-      <w:r>
-        <w:rPr>
-          <w:color w:val="70AD47" w:themeColor="accent6"/>
-        </w:rPr>
-        <w:t>2) REPARTITION DES TACHES</w:t>
-      </w:r>
-      <w:r>
-        <w:rPr>
-          <w:color w:val="70AD47" w:themeColor="accent6"/>
-        </w:rPr>
-        <w:t xml:space="preserve"> -&gt; Charline</w:t>
-      </w:r>
-    </w:p>
-    <w:p>
-      <w:pPr>
-        <w:rPr>
-          <w:color w:val="70AD47" w:themeColor="accent6"/>
-        </w:rPr>
-      </w:pPr>
-    </w:p>
-    <w:p>
-      <w:pPr>
-        <w:rPr>
-          <w:color w:val="4472C4" w:themeColor="accent1"/>
-        </w:rPr>
-      </w:pPr>
-      <w:r>
-        <w:rPr>
-          <w:color w:val="4472C4" w:themeColor="accent1"/>
-        </w:rPr>
-        <w:t>I) PRESENTATION DES DONNEES</w:t>
-      </w:r>
-    </w:p>
-    <w:p>
-      <w:pPr>
-        <w:ind w:firstLine="708"/>
-        <w:rPr>
-          <w:color w:val="4472C4" w:themeColor="accent1"/>
-        </w:rPr>
-      </w:pPr>
-      <w:r>
-        <w:rPr>
-          <w:color w:val="4472C4" w:themeColor="accent1"/>
-        </w:rPr>
-        <w:t>1) BANQUES</w:t>
-      </w:r>
-      <w:r>
-        <w:rPr>
-          <w:color w:val="4472C4" w:themeColor="accent1"/>
-        </w:rPr>
-        <w:t xml:space="preserve"> -&gt; Cheik</w:t>
-      </w:r>
-    </w:p>
-    <w:p>
-      <w:pPr>
-        <w:ind w:firstLine="708"/>
-        <w:rPr>
-          <w:color w:val="4472C4" w:themeColor="accent1"/>
-        </w:rPr>
-      </w:pPr>
-      <w:r>
-        <w:rPr>
-          <w:color w:val="4472C4" w:themeColor="accent1"/>
-        </w:rPr>
-        <w:t xml:space="preserve">Explication des banques, présentation des banques, logo ? </w:t>
-      </w:r>
-    </w:p>
-    <w:p>
-      <w:pPr>
-        <w:ind w:firstLine="708"/>
-        <w:rPr>
-          <w:color w:val="70AD47" w:themeColor="accent6"/>
-        </w:rPr>
-      </w:pPr>
-    </w:p>
-    <w:p>
-      <w:pPr>
-        <w:ind w:firstLine="708"/>
-        <w:rPr>
-          <w:color w:val="70AD47" w:themeColor="accent6"/>
-        </w:rPr>
-      </w:pPr>
-      <w:r>
-        <w:rPr>
-          <w:color w:val="70AD47" w:themeColor="accent6"/>
-        </w:rPr>
-        <w:t>2) SOCIO-ECO</w:t>
-      </w:r>
-      <w:r>
-        <w:rPr>
-          <w:color w:val="70AD47" w:themeColor="accent6"/>
-        </w:rPr>
-        <w:t xml:space="preserve"> -&gt; Charline</w:t>
-      </w:r>
-    </w:p>
-    <w:p>
-      <w:pPr>
-        <w:ind w:firstLine="708"/>
-        <w:rPr>
-          <w:color w:val="70AD47" w:themeColor="accent6"/>
-        </w:rPr>
-      </w:pPr>
-      <w:r>
-        <w:rPr>
-          <w:color w:val="70AD47" w:themeColor="accent6"/>
-        </w:rPr>
-        <w:t>Présentation des données</w:t>
-      </w:r>
-    </w:p>
-    <w:p>
-      <w:pPr>
-        <w:ind w:firstLine="708"/>
-        <w:rPr>
-          <w:color w:val="70AD47" w:themeColor="accent6"/>
-        </w:rPr>
-      </w:pPr>
-      <w:r>
-        <w:rPr>
-          <w:color w:val="70AD47" w:themeColor="accent6"/>
-        </w:rPr>
-        <w:t>Visualisation/Analyse des données</w:t>
-      </w:r>
-    </w:p>
-    <w:p>
-      <w:pPr>
-        <w:rPr>
-          <w:color w:val="000000" w:themeColor="text1"/>
-        </w:rPr>
-      </w:pPr>
-    </w:p>
-    <w:p>
-      <w:pPr>
-        <w:rPr>
-          <w:color w:val="ED7D31" w:themeColor="accent2"/>
-        </w:rPr>
-      </w:pPr>
-      <w:r>
-        <w:rPr>
-          <w:color w:val="ED7D31" w:themeColor="accent2"/>
-        </w:rPr>
-        <w:t>III) REALISATION</w:t>
-      </w:r>
-    </w:p>
-    <w:p>
-      <w:pPr>
-        <w:rPr>
-          <w:color w:val="ED7D31" w:themeColor="accent2"/>
-        </w:rPr>
-      </w:pPr>
-      <w:r>
-        <w:rPr>
-          <w:color w:val="ED7D31" w:themeColor="accent2"/>
-        </w:rPr>
-        <w:tab/>
-        <w:t>1) RECUPERATION DES DONNEES</w:t>
-      </w:r>
-    </w:p>
-    <w:p>
-      <w:pPr>
-        <w:rPr>
-          <w:color w:val="ED7D31" w:themeColor="accent2"/>
-        </w:rPr>
-      </w:pPr>
-      <w:r>
-        <w:rPr>
-          <w:color w:val="ED7D31" w:themeColor="accent2"/>
-        </w:rPr>
-        <w:tab/>
-      </w:r>
-      <w:r>
-        <w:rPr>
-          <w:color w:val="ED7D31" w:themeColor="accent2"/>
-        </w:rPr>
-        <w:tab/>
-        <w:t xml:space="preserve">1) banques -&gt; </w:t>
-      </w:r>
-      <w:r>
-        <w:rPr>
-          <w:color w:val="ED7D31" w:themeColor="accent2"/>
-        </w:rPr>
-        <w:t>Batiste</w:t>
-      </w:r>
-    </w:p>
-    <w:p>
-      <w:pPr>
-        <w:rPr>
-          <w:color w:val="70AD47" w:themeColor="accent6"/>
-        </w:rPr>
-      </w:pPr>
-      <w:r>
-        <w:rPr>
-          <w:color w:val="70AD47" w:themeColor="accent6"/>
-        </w:rPr>
-        <w:tab/>
-      </w:r>
-      <w:r>
-        <w:rPr>
-          <w:color w:val="70AD47" w:themeColor="accent6"/>
-        </w:rPr>
-        <w:tab/>
-        <w:t>2) socio</w:t>
-      </w:r>
-      <w:r>
-        <w:rPr>
-          <w:color w:val="70AD47" w:themeColor="accent6"/>
-        </w:rPr>
-        <w:t xml:space="preserve"> -&gt; Charline</w:t>
-      </w:r>
-    </w:p>
-    <w:p>
-      <w:pPr>
-        <w:rPr>
-          <w:color w:val="70AD47" w:themeColor="accent6"/>
-        </w:rPr>
-      </w:pPr>
-      <w:r>
-        <w:rPr>
-          <w:color w:val="70AD47" w:themeColor="accent6"/>
-        </w:rPr>
-        <w:tab/>
-      </w:r>
-      <w:r>
-        <w:rPr>
-          <w:color w:val="7030A0"/>
-        </w:rPr>
-        <w:t xml:space="preserve">2) CREATION DES CARTES </w:t>
-      </w:r>
-      <w:r>
-        <w:rPr>
-          <w:color w:val="7030A0"/>
-        </w:rPr>
-        <w:t>-&gt; Antoine</w:t>
-      </w:r>
-    </w:p>
-    <w:p>
-      <w:pPr>
-        <w:rPr>
-          <w:color w:val="ED7D31" w:themeColor="accent2"/>
-        </w:rPr>
-      </w:pPr>
-      <w:r>
-        <w:rPr>
-          <w:color w:val="ED7D31" w:themeColor="accent2"/>
-        </w:rPr>
-        <w:tab/>
-        <w:t xml:space="preserve">3) INTERFACE SHINY </w:t>
-      </w:r>
-    </w:p>
-    <w:p>
-      <w:pPr>
-        <w:rPr>
-          <w:color w:val="ED7D31" w:themeColor="accent2"/>
-        </w:rPr>
-      </w:pPr>
-      <w:r>
-        <w:rPr>
-          <w:color w:val="ED7D31" w:themeColor="accent2"/>
-        </w:rPr>
-        <w:tab/>
-      </w:r>
-      <w:r>
-        <w:rPr>
-          <w:color w:val="ED7D31" w:themeColor="accent2"/>
-        </w:rPr>
-        <w:tab/>
-        <w:t>1) construction -&gt; Batiste</w:t>
-      </w:r>
-    </w:p>
-    <w:p>
-      <w:pPr>
-        <w:rPr>
-          <w:color w:val="70AD47" w:themeColor="accent6"/>
-        </w:rPr>
-      </w:pPr>
-      <w:r>
-        <w:rPr>
-          <w:color w:val="70AD47" w:themeColor="accent6"/>
-        </w:rPr>
-        <w:tab/>
-      </w:r>
-      <w:r>
-        <w:rPr>
-          <w:color w:val="70AD47" w:themeColor="accent6"/>
-        </w:rPr>
-        <w:tab/>
-      </w:r>
-      <w:r>
-        <w:rPr>
-          <w:color w:val="FF0000"/>
-        </w:rPr>
-        <w:t>2) design -&gt; Alicia</w:t>
-      </w:r>
-    </w:p>
-    <w:p>
-      <w:r>
-        <w:tab/>
-        <w:t xml:space="preserve">4) CREATION PACKAGE ??? </w:t>
-      </w:r>
-    </w:p>
-    <w:p/>
-    <w:p>
-      <w:pPr>
-        <w:rPr>
-          <w:color w:val="7030A0"/>
-        </w:rPr>
-      </w:pPr>
-      <w:r>
-        <w:rPr>
-          <w:color w:val="7030A0"/>
-        </w:rPr>
-        <w:t xml:space="preserve">IV) </w:t>
-      </w:r>
-      <w:r>
-        <w:rPr>
-          <w:color w:val="7030A0"/>
-        </w:rPr>
-        <w:t>Analyse</w:t>
-      </w:r>
-    </w:p>
-    <w:p>
-      <w:pPr>
-        <w:rPr>
-          <w:color w:val="7030A0"/>
-        </w:rPr>
-      </w:pPr>
-      <w:r>
-        <w:rPr>
-          <w:color w:val="7030A0"/>
-        </w:rPr>
-        <w:tab/>
-        <w:t xml:space="preserve">1) </w:t>
-      </w:r>
-      <w:r>
-        <w:rPr>
-          <w:color w:val="7030A0"/>
-        </w:rPr>
-        <w:t>-&gt; Antoine</w:t>
-      </w:r>
-      <w:r>
-        <w:rPr>
-          <w:color w:val="7030A0"/>
-        </w:rPr>
-        <w:tab/>
-      </w:r>
-    </w:p>
-    <w:p>
-      <w:pPr>
-        <w:rPr>
-          <w:color w:val="7030A0"/>
-        </w:rPr>
-      </w:pPr>
-      <w:r>
-        <w:rPr>
-          <w:color w:val="7030A0"/>
-        </w:rPr>
-        <w:tab/>
-      </w:r>
-      <w:r>
-        <w:rPr>
-          <w:color w:val="70AD47" w:themeColor="accent6"/>
-        </w:rPr>
-        <w:t xml:space="preserve">2) </w:t>
-      </w:r>
-      <w:r>
-        <w:rPr>
-          <w:color w:val="70AD47" w:themeColor="accent6"/>
-        </w:rPr>
-        <w:t>-&gt; Charline</w:t>
-      </w:r>
-    </w:p>
-    <w:p/>
-    <w:p>
-      <w:pPr>
-        <w:rPr>
-          <w:color w:val="FF0000"/>
-        </w:rPr>
-      </w:pPr>
-      <w:r>
-        <w:rPr>
-          <w:color w:val="FF0000"/>
-        </w:rPr>
-        <w:t>V) ANALYSE DE LA GESTION</w:t>
-      </w:r>
-      <w:r>
-        <w:rPr>
-          <w:color w:val="FF0000"/>
-        </w:rPr>
-        <w:t xml:space="preserve"> -&gt; </w:t>
-      </w:r>
-      <w:r>
-        <w:rPr>
-          <w:color w:val="FF0000"/>
-        </w:rPr>
-        <w:t>Alicia</w:t>
-      </w:r>
-    </w:p>
-    <w:p>
-      <w:pPr>
-        <w:rPr>
-          <w:color w:val="FF0000"/>
-        </w:rPr>
-      </w:pPr>
-      <w:r>
-        <w:rPr>
-          <w:color w:val="FF0000"/>
-        </w:rPr>
-        <w:tab/>
-        <w:t>1) DIFFICULTES RENCONTREES</w:t>
-      </w:r>
-    </w:p>
-    <w:p>
-      <w:pPr>
-        <w:rPr>
-          <w:color w:val="FF0000"/>
-        </w:rPr>
-      </w:pPr>
-      <w:r>
-        <w:rPr>
-          <w:color w:val="FF0000"/>
-        </w:rPr>
-        <w:t>Types des cartes</w:t>
-      </w:r>
-    </w:p>
-    <w:p>
-      <w:pPr>
-        <w:rPr>
-          <w:color w:val="FF0000"/>
-        </w:rPr>
-      </w:pPr>
-      <w:r>
-        <w:rPr>
-          <w:color w:val="FF0000"/>
-        </w:rPr>
-        <w:t xml:space="preserve">Webscrapping sur crédit agricole </w:t>
-      </w:r>
-    </w:p>
-    <w:p>
-      <w:pPr>
-        <w:rPr>
-          <w:color w:val="FF0000"/>
-        </w:rPr>
-      </w:pPr>
-    </w:p>
-    <w:p>
-      <w:pPr>
-        <w:rPr>
-          <w:color w:val="FF0000"/>
-        </w:rPr>
-      </w:pPr>
-      <w:r>
-        <w:rPr>
-          <w:color w:val="FF0000"/>
-        </w:rPr>
-        <w:tab/>
-        <w:t>2) PISTES D’AMELIORATIONS</w:t>
-      </w:r>
-      <w:r>
-        <w:rPr>
-          <w:color w:val="FF0000"/>
-        </w:rPr>
-        <w:t xml:space="preserve"> -&gt; </w:t>
-      </w:r>
-      <w:r>
-        <w:rPr>
-          <w:color w:val="FF0000"/>
-        </w:rPr>
-        <w:t>Alicia</w:t>
+      <w:r>
+        <w:rPr>
+          <w:color w:val="000000" w:themeColor="text1"/>
+        </w:rPr>
+        <w:t>h</w:t>
       </w:r>
       <w:bookmarkStart w:id="0" w:name="_GoBack"/>
       <w:bookmarkEnd w:id="0"/>
     </w:p>
     <w:p>
       <w:pPr>
-        <w:rPr>
-          <w:color w:val="FF0000"/>
-        </w:rPr>
-      </w:pPr>
-      <w:r>
-        <w:rPr>
-          <w:color w:val="FF0000"/>
+        <w:ind w:firstLine="708"/>
+        <w:rPr>
+          <w:color w:val="000000" w:themeColor="text1"/>
+        </w:rPr>
+      </w:pPr>
+      <w:r>
+        <w:rPr>
+          <w:color w:val="000000" w:themeColor="text1"/>
+        </w:rPr>
+        <w:t xml:space="preserve">Explication des banques, présentation des banques, logo ? </w:t>
+      </w:r>
+    </w:p>
+    <w:p>
+      <w:pPr>
+        <w:ind w:firstLine="708"/>
+        <w:rPr>
+          <w:color w:val="000000" w:themeColor="text1"/>
+        </w:rPr>
+      </w:pPr>
+    </w:p>
+    <w:p>
+      <w:pPr>
+        <w:ind w:firstLine="708"/>
+        <w:rPr>
+          <w:color w:val="000000" w:themeColor="text1"/>
+        </w:rPr>
+      </w:pPr>
+      <w:r>
+        <w:rPr>
+          <w:color w:val="000000" w:themeColor="text1"/>
+        </w:rPr>
+        <w:t>2) SOCIO-ECO</w:t>
+      </w:r>
+      <w:r>
+        <w:rPr>
+          <w:color w:val="000000" w:themeColor="text1"/>
+        </w:rPr>
+        <w:t xml:space="preserve"> -&gt; Charline</w:t>
+      </w:r>
+    </w:p>
+    <w:p>
+      <w:pPr>
+        <w:ind w:firstLine="708"/>
+        <w:rPr>
+          <w:color w:val="000000" w:themeColor="text1"/>
+        </w:rPr>
+      </w:pPr>
+      <w:r>
+        <w:rPr>
+          <w:color w:val="000000" w:themeColor="text1"/>
+        </w:rPr>
+        <w:t>Présentation des données</w:t>
+      </w:r>
+    </w:p>
+    <w:p>
+      <w:pPr>
+        <w:ind w:firstLine="708"/>
+        <w:rPr>
+          <w:color w:val="000000" w:themeColor="text1"/>
+        </w:rPr>
+      </w:pPr>
+      <w:r>
+        <w:rPr>
+          <w:color w:val="000000" w:themeColor="text1"/>
+        </w:rPr>
+        <w:t>Visualisation/Analyse des données</w:t>
+      </w:r>
+    </w:p>
+    <w:p>
+      <w:pPr>
+        <w:rPr>
+          <w:color w:val="000000" w:themeColor="text1"/>
+        </w:rPr>
+      </w:pPr>
+    </w:p>
+    <w:p>
+      <w:pPr>
+        <w:rPr>
+          <w:color w:val="000000" w:themeColor="text1"/>
+        </w:rPr>
+      </w:pPr>
+      <w:r>
+        <w:rPr>
+          <w:color w:val="000000" w:themeColor="text1"/>
+        </w:rPr>
+        <w:t>III) REALISATION</w:t>
+      </w:r>
+    </w:p>
+    <w:p>
+      <w:pPr>
+        <w:rPr>
+          <w:color w:val="000000" w:themeColor="text1"/>
+        </w:rPr>
+      </w:pPr>
+      <w:r>
+        <w:rPr>
+          <w:color w:val="000000" w:themeColor="text1"/>
+        </w:rPr>
+        <w:tab/>
+        <w:t>1) RECUPERATION DES DONNEES</w:t>
+      </w:r>
+    </w:p>
+    <w:p>
+      <w:pPr>
+        <w:rPr>
+          <w:color w:val="000000" w:themeColor="text1"/>
+        </w:rPr>
+      </w:pPr>
+      <w:r>
+        <w:rPr>
+          <w:color w:val="000000" w:themeColor="text1"/>
+        </w:rPr>
+        <w:tab/>
+      </w:r>
+      <w:r>
+        <w:rPr>
+          <w:color w:val="000000" w:themeColor="text1"/>
+        </w:rPr>
+        <w:tab/>
+        <w:t xml:space="preserve">1) banques -&gt; </w:t>
+      </w:r>
+      <w:r>
+        <w:rPr>
+          <w:color w:val="000000" w:themeColor="text1"/>
+        </w:rPr>
+        <w:t>Batiste</w:t>
+      </w:r>
+    </w:p>
+    <w:p>
+      <w:pPr>
+        <w:rPr>
+          <w:color w:val="000000" w:themeColor="text1"/>
+        </w:rPr>
+      </w:pPr>
+      <w:r>
+        <w:rPr>
+          <w:color w:val="000000" w:themeColor="text1"/>
+        </w:rPr>
+        <w:tab/>
+      </w:r>
+      <w:r>
+        <w:rPr>
+          <w:color w:val="000000" w:themeColor="text1"/>
+        </w:rPr>
+        <w:tab/>
+        <w:t>2) socio</w:t>
+      </w:r>
+      <w:r>
+        <w:rPr>
+          <w:color w:val="000000" w:themeColor="text1"/>
+        </w:rPr>
+        <w:t xml:space="preserve"> -&gt; Charline</w:t>
+      </w:r>
+    </w:p>
+    <w:p>
+      <w:pPr>
+        <w:rPr>
+          <w:color w:val="000000" w:themeColor="text1"/>
+        </w:rPr>
+      </w:pPr>
+      <w:r>
+        <w:rPr>
+          <w:color w:val="000000" w:themeColor="text1"/>
+        </w:rPr>
+        <w:tab/>
+        <w:t xml:space="preserve">2) CREATION DES CARTES </w:t>
+      </w:r>
+      <w:r>
+        <w:rPr>
+          <w:color w:val="000000" w:themeColor="text1"/>
+        </w:rPr>
+        <w:t>-&gt; Antoine</w:t>
+      </w:r>
+    </w:p>
+    <w:p>
+      <w:pPr>
+        <w:rPr>
+          <w:color w:val="000000" w:themeColor="text1"/>
+        </w:rPr>
+      </w:pPr>
+      <w:r>
+        <w:rPr>
+          <w:color w:val="000000" w:themeColor="text1"/>
+        </w:rPr>
+        <w:tab/>
+        <w:t xml:space="preserve">3) INTERFACE SHINY </w:t>
+      </w:r>
+    </w:p>
+    <w:p>
+      <w:pPr>
+        <w:rPr>
+          <w:color w:val="000000" w:themeColor="text1"/>
+        </w:rPr>
+      </w:pPr>
+      <w:r>
+        <w:rPr>
+          <w:color w:val="000000" w:themeColor="text1"/>
+        </w:rPr>
+        <w:tab/>
+      </w:r>
+      <w:r>
+        <w:rPr>
+          <w:color w:val="000000" w:themeColor="text1"/>
+        </w:rPr>
+        <w:tab/>
+        <w:t>1) construction -&gt; Batiste</w:t>
+      </w:r>
+    </w:p>
+    <w:p>
+      <w:pPr>
+        <w:rPr>
+          <w:color w:val="000000" w:themeColor="text1"/>
+        </w:rPr>
+      </w:pPr>
+      <w:r>
+        <w:rPr>
+          <w:color w:val="000000" w:themeColor="text1"/>
+        </w:rPr>
+        <w:tab/>
+      </w:r>
+      <w:r>
+        <w:rPr>
+          <w:color w:val="000000" w:themeColor="text1"/>
+        </w:rPr>
+        <w:tab/>
+        <w:t>2) design -&gt; Alicia</w:t>
+      </w:r>
+    </w:p>
+    <w:p>
+      <w:pPr>
+        <w:rPr>
+          <w:color w:val="000000" w:themeColor="text1"/>
+        </w:rPr>
+      </w:pPr>
+      <w:r>
+        <w:rPr>
+          <w:color w:val="000000" w:themeColor="text1"/>
+        </w:rPr>
+        <w:tab/>
+        <w:t xml:space="preserve">4) CREATION PACKAGE ??? </w:t>
+      </w:r>
+    </w:p>
+    <w:p>
+      <w:pPr>
+        <w:rPr>
+          <w:color w:val="000000" w:themeColor="text1"/>
+        </w:rPr>
+      </w:pPr>
+    </w:p>
+    <w:p>
+      <w:pPr>
+        <w:rPr>
+          <w:color w:val="000000" w:themeColor="text1"/>
+        </w:rPr>
+      </w:pPr>
+      <w:r>
+        <w:rPr>
+          <w:color w:val="000000" w:themeColor="text1"/>
+        </w:rPr>
+        <w:t xml:space="preserve">IV) </w:t>
+      </w:r>
+      <w:r>
+        <w:rPr>
+          <w:color w:val="000000" w:themeColor="text1"/>
+        </w:rPr>
+        <w:t>Analyse</w:t>
+      </w:r>
+    </w:p>
+    <w:p>
+      <w:pPr>
+        <w:rPr>
+          <w:color w:val="000000" w:themeColor="text1"/>
+        </w:rPr>
+      </w:pPr>
+      <w:r>
+        <w:rPr>
+          <w:color w:val="000000" w:themeColor="text1"/>
+        </w:rPr>
+        <w:tab/>
+        <w:t xml:space="preserve">1) </w:t>
+      </w:r>
+      <w:r>
+        <w:rPr>
+          <w:color w:val="000000" w:themeColor="text1"/>
+        </w:rPr>
+        <w:t>-&gt; Antoine</w:t>
+      </w:r>
+      <w:r>
+        <w:rPr>
+          <w:color w:val="000000" w:themeColor="text1"/>
+        </w:rPr>
+        <w:tab/>
+      </w:r>
+    </w:p>
+    <w:p>
+      <w:pPr>
+        <w:rPr>
+          <w:color w:val="000000" w:themeColor="text1"/>
+        </w:rPr>
+      </w:pPr>
+      <w:r>
+        <w:rPr>
+          <w:color w:val="000000" w:themeColor="text1"/>
+        </w:rPr>
+        <w:tab/>
+        <w:t xml:space="preserve">2) </w:t>
+      </w:r>
+      <w:r>
+        <w:rPr>
+          <w:color w:val="000000" w:themeColor="text1"/>
+        </w:rPr>
+        <w:t>-&gt; Charline</w:t>
+      </w:r>
+    </w:p>
+    <w:p>
+      <w:pPr>
+        <w:rPr>
+          <w:color w:val="000000" w:themeColor="text1"/>
+        </w:rPr>
+      </w:pPr>
+    </w:p>
+    <w:p>
+      <w:pPr>
+        <w:rPr>
+          <w:color w:val="000000" w:themeColor="text1"/>
+        </w:rPr>
+      </w:pPr>
+      <w:r>
+        <w:rPr>
+          <w:color w:val="000000" w:themeColor="text1"/>
+        </w:rPr>
+        <w:t>V) ANALYSE DE LA GESTION</w:t>
+      </w:r>
+      <w:r>
+        <w:rPr>
+          <w:color w:val="000000" w:themeColor="text1"/>
+        </w:rPr>
+        <w:t xml:space="preserve"> -&gt; </w:t>
+      </w:r>
+      <w:r>
+        <w:rPr>
+          <w:color w:val="000000" w:themeColor="text1"/>
+        </w:rPr>
+        <w:t>Alicia</w:t>
+      </w:r>
+    </w:p>
+    <w:p>
+      <w:pPr>
+        <w:rPr>
+          <w:color w:val="000000" w:themeColor="text1"/>
+        </w:rPr>
+      </w:pPr>
+      <w:r>
+        <w:rPr>
+          <w:color w:val="000000" w:themeColor="text1"/>
+        </w:rPr>
+        <w:tab/>
+        <w:t>1) DIFFICULTES RENCONTREES</w:t>
+      </w:r>
+    </w:p>
+    <w:p>
+      <w:pPr>
+        <w:rPr>
+          <w:color w:val="000000" w:themeColor="text1"/>
+        </w:rPr>
+      </w:pPr>
+      <w:r>
+        <w:rPr>
+          <w:color w:val="000000" w:themeColor="text1"/>
+        </w:rPr>
+        <w:t>Types des cartes</w:t>
+      </w:r>
+    </w:p>
+    <w:p>
+      <w:pPr>
+        <w:rPr>
+          <w:color w:val="000000" w:themeColor="text1"/>
+        </w:rPr>
+      </w:pPr>
+      <w:proofErr w:type="spellStart"/>
+      <w:r>
+        <w:rPr>
+          <w:color w:val="000000" w:themeColor="text1"/>
+        </w:rPr>
+        <w:t>Webscrapping</w:t>
+      </w:r>
+      <w:proofErr w:type="spellEnd"/>
+      <w:r>
+        <w:rPr>
+          <w:color w:val="000000" w:themeColor="text1"/>
+        </w:rPr>
+        <w:t xml:space="preserve"> sur crédit agricole </w:t>
+      </w:r>
+    </w:p>
+    <w:p>
+      <w:pPr>
+        <w:rPr>
+          <w:color w:val="000000" w:themeColor="text1"/>
+        </w:rPr>
+      </w:pPr>
+    </w:p>
+    <w:p>
+      <w:pPr>
+        <w:rPr>
+          <w:color w:val="000000" w:themeColor="text1"/>
+        </w:rPr>
+      </w:pPr>
+      <w:r>
+        <w:rPr>
+          <w:color w:val="000000" w:themeColor="text1"/>
+        </w:rPr>
+        <w:tab/>
+        <w:t>2) PISTES D’AMELIORATIONS</w:t>
+      </w:r>
+      <w:r>
+        <w:rPr>
+          <w:color w:val="000000" w:themeColor="text1"/>
+        </w:rPr>
+        <w:t xml:space="preserve"> -&gt; </w:t>
+      </w:r>
+      <w:r>
+        <w:rPr>
+          <w:color w:val="000000" w:themeColor="text1"/>
+        </w:rPr>
+        <w:t>Alicia</w:t>
+      </w:r>
+    </w:p>
+    <w:p>
+      <w:pPr>
+        <w:rPr>
+          <w:color w:val="000000" w:themeColor="text1"/>
+        </w:rPr>
+      </w:pPr>
+      <w:r>
+        <w:rPr>
+          <w:color w:val="000000" w:themeColor="text1"/>
         </w:rPr>
         <w:t>Récupération d</w:t>
       </w:r>
       <w:r>
         <w:rPr>
-          <w:color w:val="FF0000"/>
+          <w:color w:val="000000" w:themeColor="text1"/>
         </w:rPr>
         <w:t>’autres banques</w:t>
       </w:r>
@@ -632,12 +652,12 @@
     <w:p>
       <w:pPr>
         <w:rPr>
-          <w:color w:val="FF0000"/>
-        </w:rPr>
-      </w:pPr>
-      <w:r>
-        <w:rPr>
-          <w:color w:val="FF0000"/>
+          <w:color w:val="000000" w:themeColor="text1"/>
+        </w:rPr>
+      </w:pPr>
+      <w:r>
+        <w:rPr>
+          <w:color w:val="000000" w:themeColor="text1"/>
         </w:rPr>
         <w:t xml:space="preserve">Carte dynamique </w:t>
       </w:r>
@@ -645,12 +665,12 @@
     <w:p>
       <w:pPr>
         <w:rPr>
-          <w:color w:val="FF0000"/>
-        </w:rPr>
-      </w:pPr>
-      <w:r>
-        <w:rPr>
-          <w:color w:val="FF0000"/>
+          <w:color w:val="000000" w:themeColor="text1"/>
+        </w:rPr>
+      </w:pPr>
+      <w:r>
+        <w:rPr>
+          <w:color w:val="000000" w:themeColor="text1"/>
         </w:rPr>
         <w:t>Autres pays</w:t>
       </w:r>
@@ -658,33 +678,63 @@
     <w:p>
       <w:pPr>
         <w:rPr>
-          <w:color w:val="FF0000"/>
-        </w:rPr>
-      </w:pPr>
-      <w:r>
-        <w:rPr>
-          <w:color w:val="FF0000"/>
+          <w:color w:val="000000" w:themeColor="text1"/>
+        </w:rPr>
+      </w:pPr>
+      <w:proofErr w:type="spellStart"/>
+      <w:r>
+        <w:rPr>
+          <w:color w:val="000000" w:themeColor="text1"/>
         </w:rPr>
         <w:t>Outre-mers</w:t>
       </w:r>
-    </w:p>
-    <w:p>
-      <w:pPr>
-        <w:rPr>
-          <w:color w:val="FF0000"/>
-        </w:rPr>
-      </w:pPr>
-      <w:r>
-        <w:rPr>
-          <w:color w:val="FF0000"/>
-        </w:rPr>
-        <w:t>Expliquer pour améliorer ou mettre à jour données ou par exemple comparaison temporelle du style à partir de 1970 à mtn</w:t>
-      </w:r>
-    </w:p>
-    <w:p/>
-    <w:p/>
-    <w:p>
-      <w:r>
+      <w:proofErr w:type="spellEnd"/>
+    </w:p>
+    <w:p>
+      <w:pPr>
+        <w:rPr>
+          <w:color w:val="000000" w:themeColor="text1"/>
+        </w:rPr>
+      </w:pPr>
+      <w:r>
+        <w:rPr>
+          <w:color w:val="000000" w:themeColor="text1"/>
+        </w:rPr>
+        <w:t xml:space="preserve">Expliquer pour améliorer ou mettre à jour données ou par exemple comparaison temporelle du style à partir de 1970 à </w:t>
+      </w:r>
+      <w:proofErr w:type="spellStart"/>
+      <w:r>
+        <w:rPr>
+          <w:color w:val="000000" w:themeColor="text1"/>
+        </w:rPr>
+        <w:t>mtn</w:t>
+      </w:r>
+      <w:proofErr w:type="spellEnd"/>
+    </w:p>
+    <w:p>
+      <w:pPr>
+        <w:rPr>
+          <w:color w:val="000000" w:themeColor="text1"/>
+        </w:rPr>
+      </w:pPr>
+    </w:p>
+    <w:p>
+      <w:pPr>
+        <w:rPr>
+          <w:color w:val="000000" w:themeColor="text1"/>
+        </w:rPr>
+      </w:pPr>
+    </w:p>
+    <w:p>
+      <w:pPr>
+        <w:rPr>
+          <w:color w:val="000000" w:themeColor="text1"/>
+        </w:rPr>
+      </w:pPr>
+      <w:r>
+        <w:rPr>
+          <w:color w:val="000000" w:themeColor="text1"/>
+        </w:rPr>
         <w:t>CONCLUSION</w:t>
       </w:r>
     </w:p>
@@ -698,18 +748,18 @@
     <w:p>
       <w:pPr>
         <w:rPr>
-          <w:color w:val="70AD47" w:themeColor="accent6"/>
-        </w:rPr>
-      </w:pPr>
-      <w:r>
-        <w:rPr>
-          <w:color w:val="70AD47" w:themeColor="accent6"/>
+          <w:color w:val="000000" w:themeColor="text1"/>
+        </w:rPr>
+      </w:pPr>
+      <w:r>
+        <w:rPr>
+          <w:color w:val="000000" w:themeColor="text1"/>
         </w:rPr>
         <w:t>(ANNEXE)</w:t>
       </w:r>
       <w:r>
         <w:rPr>
-          <w:color w:val="70AD47" w:themeColor="accent6"/>
+          <w:color w:val="000000" w:themeColor="text1"/>
         </w:rPr>
         <w:t xml:space="preserve"> -&gt; Charline</w:t>
       </w:r>
@@ -717,12 +767,12 @@
     <w:p>
       <w:pPr>
         <w:rPr>
-          <w:color w:val="70AD47" w:themeColor="accent6"/>
-        </w:rPr>
-      </w:pPr>
-      <w:r>
-        <w:rPr>
-          <w:color w:val="70AD47" w:themeColor="accent6"/>
+          <w:color w:val="000000" w:themeColor="text1"/>
+        </w:rPr>
+      </w:pPr>
+      <w:r>
+        <w:rPr>
+          <w:color w:val="000000" w:themeColor="text1"/>
         </w:rPr>
         <w:t xml:space="preserve">Mettre tuto pour le git </w:t>
       </w:r>
